--- a/pythonoops.docx
+++ b/pythonoops.docx
@@ -207,7 +207,31 @@
           <w:sz w:val="22"/>
           <w:szCs w:val="22"/>
         </w:rPr>
-        <w:t>In the below from the class we have instantiated(created) the 3 objects</w:t>
+        <w:t xml:space="preserve">In the below from the class we have </w:t>
+      </w:r>
+      <w:proofErr w:type="gramStart"/>
+      <w:r>
+        <w:rPr>
+          <w:rFonts w:ascii="Arial" w:hAnsi="Arial" w:cs="Arial"/>
+          <w:b w:val="0"/>
+          <w:bCs w:val="0"/>
+          <w:color w:val="212529"/>
+          <w:sz w:val="22"/>
+          <w:szCs w:val="22"/>
+        </w:rPr>
+        <w:t>instantiated(</w:t>
+      </w:r>
+      <w:proofErr w:type="gramEnd"/>
+      <w:r>
+        <w:rPr>
+          <w:rFonts w:ascii="Arial" w:hAnsi="Arial" w:cs="Arial"/>
+          <w:b w:val="0"/>
+          <w:bCs w:val="0"/>
+          <w:color w:val="212529"/>
+          <w:sz w:val="22"/>
+          <w:szCs w:val="22"/>
+        </w:rPr>
+        <w:t>created) the 3 objects</w:t>
       </w:r>
     </w:p>
     <w:p>
@@ -353,9 +377,11 @@
                             <w:pPr>
                               <w:jc w:val="center"/>
                             </w:pPr>
+                            <w:proofErr w:type="gramStart"/>
                             <w:r>
                               <w:t>objects</w:t>
                             </w:r>
+                            <w:proofErr w:type="gramEnd"/>
                           </w:p>
                         </w:txbxContent>
                       </wps:txbx>
@@ -391,6 +417,7 @@
           </mc:Fallback>
         </mc:AlternateContent>
       </w:r>
+      <w:proofErr w:type="gramStart"/>
       <w:r>
         <w:rPr>
           <w:rFonts w:ascii="Arial" w:eastAsia="Times New Roman" w:hAnsi="Arial" w:cs="Arial"/>
@@ -399,6 +426,7 @@
         </w:rPr>
         <w:t>instantiated</w:t>
       </w:r>
+      <w:proofErr w:type="gramEnd"/>
     </w:p>
     <w:p>
       <w:r>
@@ -424,7 +452,15 @@
       </w:r>
       <w:r>
         <w:br/>
-        <w:t>We should mention __Init__</w:t>
+        <w:t>We should mention __</w:t>
+      </w:r>
+      <w:proofErr w:type="spellStart"/>
+      <w:r>
+        <w:t>Init</w:t>
+      </w:r>
+      <w:proofErr w:type="spellEnd"/>
+      <w:r>
+        <w:t>__</w:t>
       </w:r>
       <w:r>
         <w:rPr>
@@ -634,9 +670,11 @@
                             <w:pPr>
                               <w:jc w:val="center"/>
                             </w:pPr>
+                            <w:proofErr w:type="gramStart"/>
                             <w:r>
                               <w:t>objects</w:t>
                             </w:r>
+                            <w:proofErr w:type="gramEnd"/>
                           </w:p>
                           <w:p>
                             <w:pPr>
@@ -741,9 +779,11 @@
                             <w:pPr>
                               <w:jc w:val="center"/>
                             </w:pPr>
+                            <w:proofErr w:type="gramStart"/>
                             <w:r>
                               <w:t>objects</w:t>
                             </w:r>
+                            <w:proofErr w:type="gramEnd"/>
                           </w:p>
                           <w:p>
                             <w:pPr>
@@ -883,8 +923,352 @@
         </mc:AlternateContent>
       </w:r>
       <w:r>
-        <w:t xml:space="preserve"> method in everyclass and create the variables under self </w:t>
-      </w:r>
+        <w:t xml:space="preserve"> method in </w:t>
+      </w:r>
+      <w:proofErr w:type="spellStart"/>
+      <w:r>
+        <w:t>everyclass</w:t>
+      </w:r>
+      <w:proofErr w:type="spellEnd"/>
+      <w:r>
+        <w:t xml:space="preserve"> and create the variables under self </w:t>
+      </w:r>
+    </w:p>
+    <w:p>
+      <w:pPr>
+        <w:rPr>
+          <w:b/>
+        </w:rPr>
+      </w:pPr>
+      <w:r>
+        <w:rPr>
+          <w:b/>
+        </w:rPr>
+        <w:t>=</w:t>
+      </w:r>
+      <w:r>
+        <w:rPr>
+          <w:b/>
+        </w:rPr>
+        <w:t>&gt;</w:t>
+      </w:r>
+      <w:r>
+        <w:rPr>
+          <w:b/>
+        </w:rPr>
+        <w:t xml:space="preserve">Note: </w:t>
+      </w:r>
+      <w:r>
+        <w:rPr>
+          <w:b/>
+        </w:rPr>
+        <w:t xml:space="preserve">Class and static methods </w:t>
+      </w:r>
+      <w:r>
+        <w:rPr>
+          <w:b/>
+        </w:rPr>
+        <w:t xml:space="preserve">– Need to explore </w:t>
+      </w:r>
+    </w:p>
+    <w:p>
+      <w:pPr>
+        <w:rPr>
+          <w:b/>
+          <w:sz w:val="40"/>
+          <w:szCs w:val="40"/>
+          <w:u w:val="single"/>
+        </w:rPr>
+      </w:pPr>
+      <w:r>
+        <w:rPr>
+          <w:b/>
+          <w:sz w:val="40"/>
+          <w:szCs w:val="40"/>
+        </w:rPr>
+        <w:tab/>
+      </w:r>
+      <w:r>
+        <w:rPr>
+          <w:b/>
+          <w:sz w:val="40"/>
+          <w:szCs w:val="40"/>
+        </w:rPr>
+        <w:tab/>
+      </w:r>
+      <w:r>
+        <w:rPr>
+          <w:b/>
+          <w:sz w:val="40"/>
+          <w:szCs w:val="40"/>
+        </w:rPr>
+        <w:tab/>
+      </w:r>
+      <w:r>
+        <w:rPr>
+          <w:b/>
+          <w:sz w:val="40"/>
+          <w:szCs w:val="40"/>
+          <w:highlight w:val="green"/>
+          <w:u w:val="single"/>
+        </w:rPr>
+        <w:t>4 pillars of oops</w:t>
+      </w:r>
+    </w:p>
+    <w:p>
+      <w:pPr>
+        <w:rPr>
+          <w:rFonts w:ascii="Arial" w:hAnsi="Arial" w:cs="Arial"/>
+          <w:b/>
+          <w:color w:val="000000"/>
+          <w:sz w:val="24"/>
+          <w:szCs w:val="24"/>
+          <w:shd w:val="clear" w:color="auto" w:fill="FFFFFF"/>
+        </w:rPr>
+      </w:pPr>
+      <w:r>
+        <w:rPr>
+          <w:b/>
+          <w:sz w:val="30"/>
+          <w:szCs w:val="30"/>
+          <w:u w:val="single"/>
+        </w:rPr>
+        <w:t>Encapsulation:</w:t>
+      </w:r>
+      <w:r>
+        <w:rPr>
+          <w:b/>
+          <w:sz w:val="30"/>
+          <w:szCs w:val="30"/>
+          <w:u w:val="single"/>
+        </w:rPr>
+        <w:t xml:space="preserve"> </w:t>
+      </w:r>
+      <w:r>
+        <w:rPr>
+          <w:rFonts w:ascii="Arial" w:hAnsi="Arial" w:cs="Arial"/>
+          <w:color w:val="000000"/>
+          <w:sz w:val="32"/>
+          <w:szCs w:val="32"/>
+          <w:shd w:val="clear" w:color="auto" w:fill="FFFFFF"/>
+        </w:rPr>
+        <w:t> </w:t>
+      </w:r>
+      <w:r>
+        <w:rPr>
+          <w:rFonts w:ascii="Arial" w:hAnsi="Arial" w:cs="Arial"/>
+          <w:color w:val="000000"/>
+          <w:sz w:val="24"/>
+          <w:szCs w:val="24"/>
+          <w:shd w:val="clear" w:color="auto" w:fill="FFFFFF"/>
+        </w:rPr>
+        <w:t>It describes the idea of bundling data and methods that work on that data within one unit, e.g., a class in Java</w:t>
+      </w:r>
+      <w:r>
+        <w:rPr>
+          <w:rFonts w:ascii="Arial" w:hAnsi="Arial" w:cs="Arial"/>
+          <w:color w:val="000000"/>
+          <w:sz w:val="32"/>
+          <w:szCs w:val="32"/>
+          <w:shd w:val="clear" w:color="auto" w:fill="FFFFFF"/>
+        </w:rPr>
+        <w:t>.</w:t>
+      </w:r>
+      <w:r>
+        <w:rPr>
+          <w:rFonts w:ascii="Arial" w:hAnsi="Arial" w:cs="Arial"/>
+          <w:color w:val="000000"/>
+          <w:sz w:val="32"/>
+          <w:szCs w:val="32"/>
+          <w:shd w:val="clear" w:color="auto" w:fill="FFFFFF"/>
+        </w:rPr>
+        <w:t xml:space="preserve"> </w:t>
+      </w:r>
+      <w:r>
+        <w:rPr>
+          <w:rFonts w:ascii="Arial" w:hAnsi="Arial" w:cs="Arial"/>
+          <w:color w:val="000000"/>
+          <w:sz w:val="24"/>
+          <w:szCs w:val="24"/>
+          <w:shd w:val="clear" w:color="auto" w:fill="FFFFFF"/>
+        </w:rPr>
+        <w:t>This concept is also often used to hide the internal representation, or state, of an object from the outsid</w:t>
+      </w:r>
+      <w:r>
+        <w:rPr>
+          <w:rFonts w:ascii="Arial" w:hAnsi="Arial" w:cs="Arial"/>
+          <w:b/>
+          <w:color w:val="000000"/>
+          <w:sz w:val="24"/>
+          <w:szCs w:val="24"/>
+          <w:shd w:val="clear" w:color="auto" w:fill="FFFFFF"/>
+        </w:rPr>
+        <w:t>e</w:t>
+      </w:r>
+      <w:r>
+        <w:rPr>
+          <w:rFonts w:ascii="Arial" w:hAnsi="Arial" w:cs="Arial"/>
+          <w:b/>
+          <w:color w:val="000000"/>
+          <w:sz w:val="24"/>
+          <w:szCs w:val="24"/>
+          <w:shd w:val="clear" w:color="auto" w:fill="FFFFFF"/>
+        </w:rPr>
+        <w:t>.</w:t>
+      </w:r>
+    </w:p>
+    <w:p>
+      <w:pPr>
+        <w:rPr>
+          <w:rFonts w:ascii="Arial" w:hAnsi="Arial" w:cs="Arial"/>
+          <w:color w:val="000000"/>
+          <w:sz w:val="24"/>
+          <w:szCs w:val="24"/>
+          <w:shd w:val="clear" w:color="auto" w:fill="FFFFFF"/>
+        </w:rPr>
+      </w:pPr>
+      <w:r>
+        <w:rPr>
+          <w:rFonts w:ascii="Arial" w:hAnsi="Arial" w:cs="Arial"/>
+          <w:b/>
+          <w:color w:val="000000"/>
+          <w:sz w:val="24"/>
+          <w:szCs w:val="24"/>
+          <w:u w:val="single"/>
+          <w:shd w:val="clear" w:color="auto" w:fill="FFFFFF"/>
+        </w:rPr>
+        <w:t>Abst</w:t>
+      </w:r>
+      <w:r>
+        <w:rPr>
+          <w:rFonts w:ascii="Arial" w:hAnsi="Arial" w:cs="Arial"/>
+          <w:b/>
+          <w:color w:val="000000"/>
+          <w:sz w:val="24"/>
+          <w:szCs w:val="24"/>
+          <w:u w:val="single"/>
+          <w:shd w:val="clear" w:color="auto" w:fill="FFFFFF"/>
+        </w:rPr>
+        <w:t>r</w:t>
+      </w:r>
+      <w:r>
+        <w:rPr>
+          <w:rFonts w:ascii="Arial" w:hAnsi="Arial" w:cs="Arial"/>
+          <w:b/>
+          <w:color w:val="000000"/>
+          <w:sz w:val="24"/>
+          <w:szCs w:val="24"/>
+          <w:u w:val="single"/>
+          <w:shd w:val="clear" w:color="auto" w:fill="FFFFFF"/>
+        </w:rPr>
+        <w:t>action:</w:t>
+      </w:r>
+      <w:r>
+        <w:rPr>
+          <w:rFonts w:ascii="Arial" w:hAnsi="Arial" w:cs="Arial"/>
+          <w:b/>
+          <w:color w:val="000000"/>
+          <w:sz w:val="24"/>
+          <w:szCs w:val="24"/>
+          <w:u w:val="single"/>
+          <w:shd w:val="clear" w:color="auto" w:fill="FFFFFF"/>
+        </w:rPr>
+        <w:t xml:space="preserve"> </w:t>
+      </w:r>
+      <w:r>
+        <w:rPr>
+          <w:rFonts w:ascii="Arial" w:hAnsi="Arial" w:cs="Arial"/>
+          <w:color w:val="000000"/>
+          <w:sz w:val="24"/>
+          <w:szCs w:val="24"/>
+          <w:shd w:val="clear" w:color="auto" w:fill="FFFFFF"/>
+        </w:rPr>
+        <w:t>It is the method use to hide the implementation details from the user only the functionality will be provided to the user.</w:t>
+      </w:r>
+    </w:p>
+    <w:p>
+      <w:pPr>
+        <w:rPr>
+          <w:rFonts w:ascii="Arial" w:hAnsi="Arial" w:cs="Arial"/>
+          <w:color w:val="000000"/>
+          <w:sz w:val="24"/>
+          <w:szCs w:val="24"/>
+          <w:shd w:val="clear" w:color="auto" w:fill="FFFFFF"/>
+        </w:rPr>
+      </w:pPr>
+      <w:proofErr w:type="gramStart"/>
+      <w:r>
+        <w:rPr>
+          <w:rFonts w:ascii="Arial" w:hAnsi="Arial" w:cs="Arial"/>
+          <w:color w:val="000000"/>
+          <w:sz w:val="24"/>
+          <w:szCs w:val="24"/>
+          <w:shd w:val="clear" w:color="auto" w:fill="FFFFFF"/>
+        </w:rPr>
+        <w:t>*)To</w:t>
+      </w:r>
+      <w:proofErr w:type="gramEnd"/>
+      <w:r>
+        <w:rPr>
+          <w:rFonts w:ascii="Arial" w:hAnsi="Arial" w:cs="Arial"/>
+          <w:color w:val="000000"/>
+          <w:sz w:val="24"/>
+          <w:szCs w:val="24"/>
+          <w:shd w:val="clear" w:color="auto" w:fill="FFFFFF"/>
+        </w:rPr>
+        <w:t xml:space="preserve"> assign a private variable or use a variable as private then we can use </w:t>
+      </w:r>
+      <w:r>
+        <w:rPr>
+          <w:rFonts w:ascii="Arial" w:hAnsi="Arial" w:cs="Arial"/>
+          <w:color w:val="000000"/>
+          <w:sz w:val="24"/>
+          <w:szCs w:val="24"/>
+          <w:highlight w:val="green"/>
+          <w:shd w:val="clear" w:color="auto" w:fill="FFFFFF"/>
+        </w:rPr>
+        <w:t>_</w:t>
+      </w:r>
+      <w:r>
+        <w:rPr>
+          <w:rFonts w:ascii="Arial" w:hAnsi="Arial" w:cs="Arial"/>
+          <w:color w:val="000000"/>
+          <w:sz w:val="24"/>
+          <w:szCs w:val="24"/>
+          <w:shd w:val="clear" w:color="auto" w:fill="FFFFFF"/>
+        </w:rPr>
+        <w:t xml:space="preserve">variable name.(we need to use </w:t>
+      </w:r>
+      <w:r>
+        <w:rPr>
+          <w:rFonts w:ascii="Arial" w:hAnsi="Arial" w:cs="Arial"/>
+          <w:b/>
+          <w:color w:val="000000"/>
+          <w:sz w:val="24"/>
+          <w:szCs w:val="24"/>
+          <w:highlight w:val="yellow"/>
+          <w:shd w:val="clear" w:color="auto" w:fill="FFFFFF"/>
+        </w:rPr>
+        <w:t>underscore</w:t>
+      </w:r>
+      <w:r>
+        <w:rPr>
+          <w:rFonts w:ascii="Arial" w:hAnsi="Arial" w:cs="Arial"/>
+          <w:color w:val="000000"/>
+          <w:sz w:val="24"/>
+          <w:szCs w:val="24"/>
+          <w:shd w:val="clear" w:color="auto" w:fill="FFFFFF"/>
+        </w:rPr>
+        <w:t xml:space="preserve"> for the variable starting)</w:t>
+      </w:r>
+    </w:p>
+    <w:p>
+      <w:pPr>
+        <w:rPr>
+          <w:sz w:val="30"/>
+          <w:szCs w:val="30"/>
+        </w:rPr>
+      </w:pPr>
       <w:bookmarkStart w:id="0" w:name="_GoBack"/>
       <w:bookmarkEnd w:id="0"/>
     </w:p>

--- a/pythonoops.docx
+++ b/pythonoops.docx
@@ -10,6 +10,15 @@
           <w:u w:val="single"/>
         </w:rPr>
       </w:pPr>
+      <w:r>
+        <w:rPr>
+          <w:b/>
+          <w:u w:val="single"/>
+        </w:rPr>
+        <w:t>-</w:t>
+      </w:r>
+      <w:bookmarkStart w:id="0" w:name="_GoBack"/>
+      <w:bookmarkEnd w:id="0"/>
       <w:r>
         <w:rPr>
           <w:b/>
@@ -1269,8 +1278,347 @@
           <w:szCs w:val="30"/>
         </w:rPr>
       </w:pPr>
-      <w:bookmarkStart w:id="0" w:name="_GoBack"/>
-      <w:bookmarkEnd w:id="0"/>
+      <w:r>
+        <w:rPr>
+          <w:b/>
+          <w:sz w:val="30"/>
+          <w:szCs w:val="30"/>
+          <w:u w:val="single"/>
+        </w:rPr>
+        <w:t>Inheritance</w:t>
+      </w:r>
+      <w:r>
+        <w:rPr>
+          <w:b/>
+          <w:sz w:val="30"/>
+          <w:szCs w:val="30"/>
+        </w:rPr>
+        <w:t>:</w:t>
+      </w:r>
+      <w:r>
+        <w:rPr>
+          <w:b/>
+          <w:sz w:val="30"/>
+          <w:szCs w:val="30"/>
+        </w:rPr>
+        <w:t xml:space="preserve"> </w:t>
+      </w:r>
+      <w:r>
+        <w:rPr>
+          <w:sz w:val="30"/>
+          <w:szCs w:val="30"/>
+        </w:rPr>
+        <w:t xml:space="preserve">using the other class </w:t>
+      </w:r>
+      <w:proofErr w:type="gramStart"/>
+      <w:r>
+        <w:rPr>
+          <w:sz w:val="30"/>
+          <w:szCs w:val="30"/>
+        </w:rPr>
+        <w:t>A</w:t>
+      </w:r>
+      <w:proofErr w:type="gramEnd"/>
+      <w:r>
+        <w:rPr>
+          <w:sz w:val="30"/>
+          <w:szCs w:val="30"/>
+        </w:rPr>
+        <w:t xml:space="preserve"> functionality in class B function </w:t>
+      </w:r>
+    </w:p>
+    <w:p>
+      <w:pPr>
+        <w:rPr>
+          <w:b/>
+          <w:sz w:val="30"/>
+          <w:szCs w:val="30"/>
+        </w:rPr>
+      </w:pPr>
+    </w:p>
+    <w:p>
+      <w:pPr>
+        <w:rPr>
+          <w:sz w:val="30"/>
+          <w:szCs w:val="30"/>
+        </w:rPr>
+      </w:pPr>
+      <w:proofErr w:type="spellStart"/>
+      <w:proofErr w:type="gramStart"/>
+      <w:r>
+        <w:rPr>
+          <w:b/>
+          <w:sz w:val="30"/>
+          <w:szCs w:val="30"/>
+        </w:rPr>
+        <w:lastRenderedPageBreak/>
+        <w:t>i</w:t>
+      </w:r>
+      <w:r>
+        <w:rPr>
+          <w:b/>
+          <w:sz w:val="30"/>
+          <w:szCs w:val="30"/>
+        </w:rPr>
+        <w:t>sinstance</w:t>
+      </w:r>
+      <w:proofErr w:type="spellEnd"/>
+      <w:r>
+        <w:rPr>
+          <w:sz w:val="30"/>
+          <w:szCs w:val="30"/>
+        </w:rPr>
+        <w:t>-</w:t>
+      </w:r>
+      <w:proofErr w:type="gramEnd"/>
+      <w:r>
+        <w:rPr>
+          <w:sz w:val="30"/>
+          <w:szCs w:val="30"/>
+        </w:rPr>
+        <w:t xml:space="preserve"> It is an inbuilt function in python </w:t>
+      </w:r>
+    </w:p>
+    <w:p>
+      <w:pPr>
+        <w:rPr>
+          <w:sz w:val="30"/>
+          <w:szCs w:val="30"/>
+        </w:rPr>
+      </w:pPr>
+      <w:proofErr w:type="gramStart"/>
+      <w:r>
+        <w:rPr>
+          <w:sz w:val="30"/>
+          <w:szCs w:val="30"/>
+        </w:rPr>
+        <w:t>usage</w:t>
+      </w:r>
+      <w:proofErr w:type="gramEnd"/>
+      <w:r>
+        <w:rPr>
+          <w:sz w:val="30"/>
+          <w:szCs w:val="30"/>
+        </w:rPr>
+        <w:t xml:space="preserve">: </w:t>
+      </w:r>
+      <w:proofErr w:type="spellStart"/>
+      <w:r>
+        <w:rPr>
+          <w:sz w:val="30"/>
+          <w:szCs w:val="30"/>
+        </w:rPr>
+        <w:t>isinstance</w:t>
+      </w:r>
+      <w:proofErr w:type="spellEnd"/>
+      <w:r>
+        <w:rPr>
+          <w:sz w:val="30"/>
+          <w:szCs w:val="30"/>
+        </w:rPr>
+        <w:t>(</w:t>
+      </w:r>
+      <w:proofErr w:type="spellStart"/>
+      <w:r>
+        <w:rPr>
+          <w:sz w:val="30"/>
+          <w:szCs w:val="30"/>
+        </w:rPr>
+        <w:t>instance,class</w:t>
+      </w:r>
+      <w:proofErr w:type="spellEnd"/>
+      <w:r>
+        <w:rPr>
+          <w:sz w:val="30"/>
+          <w:szCs w:val="30"/>
+        </w:rPr>
+        <w:t>)</w:t>
+      </w:r>
+    </w:p>
+    <w:p>
+      <w:pPr>
+        <w:rPr>
+          <w:sz w:val="30"/>
+          <w:szCs w:val="30"/>
+        </w:rPr>
+      </w:pPr>
+      <w:proofErr w:type="gramStart"/>
+      <w:r>
+        <w:rPr>
+          <w:sz w:val="30"/>
+          <w:szCs w:val="30"/>
+        </w:rPr>
+        <w:t>instance</w:t>
+      </w:r>
+      <w:proofErr w:type="gramEnd"/>
+      <w:r>
+        <w:rPr>
+          <w:sz w:val="30"/>
+          <w:szCs w:val="30"/>
+        </w:rPr>
+        <w:t xml:space="preserve"> – name of the created object or instantiated object </w:t>
+      </w:r>
+    </w:p>
+    <w:p>
+      <w:pPr>
+        <w:rPr>
+          <w:sz w:val="30"/>
+          <w:szCs w:val="30"/>
+        </w:rPr>
+      </w:pPr>
+      <w:proofErr w:type="gramStart"/>
+      <w:r>
+        <w:rPr>
+          <w:sz w:val="30"/>
+          <w:szCs w:val="30"/>
+        </w:rPr>
+        <w:t>class</w:t>
+      </w:r>
+      <w:proofErr w:type="gramEnd"/>
+      <w:r>
+        <w:rPr>
+          <w:sz w:val="30"/>
+          <w:szCs w:val="30"/>
+        </w:rPr>
+        <w:t xml:space="preserve"> – name of the class which it the instance has been created </w:t>
+      </w:r>
+    </w:p>
+    <w:p>
+      <w:pPr>
+        <w:rPr>
+          <w:sz w:val="30"/>
+          <w:szCs w:val="30"/>
+        </w:rPr>
+      </w:pPr>
+      <w:proofErr w:type="gramStart"/>
+      <w:r>
+        <w:rPr>
+          <w:sz w:val="30"/>
+          <w:szCs w:val="30"/>
+        </w:rPr>
+        <w:t>object</w:t>
+      </w:r>
+      <w:proofErr w:type="gramEnd"/>
+      <w:r>
+        <w:rPr>
+          <w:sz w:val="30"/>
+          <w:szCs w:val="30"/>
+        </w:rPr>
+        <w:t xml:space="preserve"> – we can use object also in the place of class</w:t>
+      </w:r>
+    </w:p>
+    <w:p>
+      <w:pPr>
+        <w:rPr>
+          <w:sz w:val="30"/>
+          <w:szCs w:val="30"/>
+        </w:rPr>
+      </w:pPr>
+      <w:proofErr w:type="gramStart"/>
+      <w:r>
+        <w:rPr>
+          <w:sz w:val="30"/>
+          <w:szCs w:val="30"/>
+        </w:rPr>
+        <w:t>the</w:t>
+      </w:r>
+      <w:proofErr w:type="gramEnd"/>
+      <w:r>
+        <w:rPr>
+          <w:sz w:val="30"/>
+          <w:szCs w:val="30"/>
+        </w:rPr>
+        <w:t xml:space="preserve"> output of the above </w:t>
+      </w:r>
+      <w:proofErr w:type="spellStart"/>
+      <w:r>
+        <w:rPr>
+          <w:sz w:val="30"/>
+          <w:szCs w:val="30"/>
+        </w:rPr>
+        <w:t>builtin</w:t>
+      </w:r>
+      <w:proofErr w:type="spellEnd"/>
+      <w:r>
+        <w:rPr>
+          <w:sz w:val="30"/>
+          <w:szCs w:val="30"/>
+        </w:rPr>
+        <w:t xml:space="preserve"> function will be true or false or Boolean value.</w:t>
+      </w:r>
+    </w:p>
+    <w:p>
+      <w:pPr>
+        <w:rPr>
+          <w:b/>
+          <w:sz w:val="30"/>
+          <w:szCs w:val="30"/>
+          <w:u w:val="single"/>
+        </w:rPr>
+      </w:pPr>
+      <w:r>
+        <w:rPr>
+          <w:b/>
+          <w:sz w:val="30"/>
+          <w:szCs w:val="30"/>
+          <w:u w:val="single"/>
+        </w:rPr>
+        <w:t>Polymorphism</w:t>
+      </w:r>
+      <w:r>
+        <w:rPr>
+          <w:b/>
+          <w:sz w:val="30"/>
+          <w:szCs w:val="30"/>
+          <w:u w:val="single"/>
+        </w:rPr>
+        <w:t>:</w:t>
+      </w:r>
+      <w:r>
+        <w:rPr>
+          <w:b/>
+          <w:sz w:val="30"/>
+          <w:szCs w:val="30"/>
+          <w:u w:val="single"/>
+        </w:rPr>
+        <w:t xml:space="preserve"> </w:t>
+      </w:r>
+    </w:p>
+    <w:p>
+      <w:pPr>
+        <w:rPr>
+          <w:sz w:val="30"/>
+          <w:szCs w:val="30"/>
+        </w:rPr>
+      </w:pPr>
+      <w:r>
+        <w:rPr>
+          <w:sz w:val="30"/>
+          <w:szCs w:val="30"/>
+        </w:rPr>
+        <w:t xml:space="preserve">Calling the same </w:t>
+      </w:r>
+      <w:r>
+        <w:rPr>
+          <w:sz w:val="30"/>
+          <w:szCs w:val="30"/>
+        </w:rPr>
+        <w:t>methods</w:t>
+      </w:r>
+      <w:r>
+        <w:rPr>
+          <w:sz w:val="30"/>
+          <w:szCs w:val="30"/>
+        </w:rPr>
+        <w:t xml:space="preserve"> in different forms </w:t>
+      </w:r>
+      <w:r>
+        <w:rPr>
+          <w:sz w:val="30"/>
+          <w:szCs w:val="30"/>
+        </w:rPr>
+        <w:t>with different functionality</w:t>
+      </w:r>
     </w:p>
     <w:sectPr>
       <w:pgSz w:w="12240" w:h="15840"/>
